--- a/example_passport.docx
+++ b/example_passport.docx
@@ -218,239 +218,7 @@
           </w:p>
         </w:tc>
       </w:tr>
-      <w:tr>
-        <w:tc>
-          <w:tcPr>
-            <w:tcW w:w="1454" w:type="dxa"/>
-            <w:vMerge w:val="restart"/>
-          </w:tcPr>
-          <w:p>
-            <w:pPr>
-              <w:rPr>
-                <w:sz w:val="24"/>
-                <w:szCs w:val="24"/>
-              </w:rPr>
-            </w:pPr>
-            <w:r>
-              <w:rPr>
-                <w:sz w:val="24"/>
-                <w:szCs w:val="24"/>
-              </w:rPr>
-              <w:t>1</w:t>
-            </w:r>
-          </w:p>
-        </w:tc>
-        <w:tc>
-          <w:tcPr>
-            <w:tcW w:w="2467" w:type="dxa"/>
-          </w:tcPr>
-          <w:p>
-            <w:pPr>
-              <w:jc w:val="center"/>
-              <w:rPr>
-                <w:sz w:val="24"/>
-                <w:szCs w:val="24"/>
-              </w:rPr>
-            </w:pPr>
-            <w:r>
-              <w:rPr>
-                <w:sz w:val="24"/>
-                <w:szCs w:val="24"/>
-              </w:rPr>
-              <w:t>{{ name</w:t>
-            </w:r>
-            <w:r>
-              <w:rPr>
-                <w:sz w:val="24"/>
-                <w:szCs w:val="24"/>
-              </w:rPr>
-              <w:t>_sys</w:t>
-            </w:r>
-            <w:r>
-              <w:rPr>
-                <w:sz w:val="24"/>
-                <w:szCs w:val="24"/>
-              </w:rPr>
-              <w:t xml:space="preserve"> }}</w:t>
-            </w:r>
-          </w:p>
-        </w:tc>
-        <w:tc>
-          <w:tcPr>
-            <w:tcW w:w="2146" w:type="dxa"/>
-          </w:tcPr>
-          <w:p>
-            <w:pPr>
-              <w:jc w:val="center"/>
-              <w:rPr>
-                <w:sz w:val="24"/>
-                <w:szCs w:val="24"/>
-              </w:rPr>
-            </w:pPr>
-            <w:r>
-              <w:rPr>
-                <w:sz w:val="24"/>
-                <w:szCs w:val="24"/>
-              </w:rPr>
-              <w:t>{{ model_sys }}</w:t>
-            </w:r>
-          </w:p>
-        </w:tc>
-        <w:tc>
-          <w:tcPr>
-            <w:tcW w:w="2972" w:type="dxa"/>
-          </w:tcPr>
-          <w:p>
-            <w:pPr>
-              <w:jc w:val="center"/>
-              <w:rPr>
-                <w:sz w:val="24"/>
-                <w:szCs w:val="24"/>
-              </w:rPr>
-            </w:pPr>
-            <w:r>
-              <w:rPr>
-                <w:sz w:val="24"/>
-                <w:szCs w:val="24"/>
-              </w:rPr>
-              <w:t>{{ id_sys }}</w:t>
-            </w:r>
-          </w:p>
-        </w:tc>
-        <w:tc>
-          <w:tcPr>
-            <w:tcW w:w="1977" w:type="dxa"/>
-            <w:vMerge w:val="restart"/>
-          </w:tcPr>
-          <w:p>
-            <w:pPr>
-              <w:rPr>
-                <w:sz w:val="24"/>
-                <w:szCs w:val="24"/>
-                <w:lang w:val="ru-RU"/>
-              </w:rPr>
-            </w:pPr>
-            <w:r>
-              <w:rPr>
-                <w:sz w:val="24"/>
-                <w:szCs w:val="24"/>
-                <w:lang w:val="ru-RU"/>
-              </w:rPr>
-              <w:t xml:space="preserve"> </w:t>
-            </w:r>
-            <w:r>
-              <w:rPr>
-                <w:sz w:val="24"/>
-                <w:szCs w:val="24"/>
-              </w:rPr>
-              <w:t>{{ address }},</w:t>
-            </w:r>
-            <w:r>
-              <w:rPr>
-                <w:sz w:val="24"/>
-                <w:szCs w:val="24"/>
-                <w:lang w:val="ru-RU"/>
-              </w:rPr>
-              <w:t xml:space="preserve"> кб. №</w:t>
-            </w:r>
-          </w:p>
-          <w:p>
-            <w:pPr>
-              <w:rPr>
-                <w:sz w:val="24"/>
-                <w:szCs w:val="24"/>
-              </w:rPr>
-            </w:pPr>
-            <w:r>
-              <w:rPr>
-                <w:sz w:val="24"/>
-                <w:szCs w:val="24"/>
-              </w:rPr>
-              <w:t>{{ office_num}}</w:t>
-            </w:r>
-          </w:p>
-        </w:tc>
-      </w:tr>
-      <w:tr>
-        <w:tc>
-          <w:tcPr>
-            <w:tcW w:w="1454" w:type="dxa"/>
-            <w:vMerge/>
-          </w:tcPr>
-          <w:p>
-            <w:pPr>
-              <w:rPr>
-                <w:sz w:val="24"/>
-                <w:szCs w:val="24"/>
-              </w:rPr>
-            </w:pPr>
-          </w:p>
-        </w:tc>
-        <w:tc>
-          <w:tcPr>
-            <w:tcW w:w="7585" w:type="dxa"/>
-            <w:gridSpan w:val="3"/>
-          </w:tcPr>
-          <w:p>
-            <w:pPr>
-              <w:rPr>
-                <w:sz w:val="24"/>
-                <w:szCs w:val="24"/>
-                <w:lang w:val="ru-RU"/>
-              </w:rPr>
-            </w:pPr>
-            <w:r>
-              <w:rPr>
-                <w:sz w:val="24"/>
-                <w:szCs w:val="24"/>
-                <w:lang w:val="ru-RU"/>
-              </w:rPr>
-              <w:t xml:space="preserve">Периферийное оборудование: клавиатура, манипулятор &lt;мышь&gt;, монитор, принтер, </w:t>
-            </w:r>
-            <w:r>
-              <w:rPr>
-                <w:sz w:val="24"/>
-                <w:szCs w:val="24"/>
-              </w:rPr>
-              <w:t>WEB</w:t>
-            </w:r>
-            <w:r>
-              <w:rPr>
-                <w:sz w:val="24"/>
-                <w:szCs w:val="24"/>
-                <w:lang w:val="ru-RU"/>
-              </w:rPr>
-              <w:t>-камера, колонки.</w:t>
-            </w:r>
-          </w:p>
-        </w:tc>
-        <w:tc>
-          <w:tcPr>
-            <w:tcW w:w="1977" w:type="dxa"/>
-            <w:vMerge/>
-          </w:tcPr>
-          <w:p>
-            <w:pPr>
-              <w:rPr>
-                <w:sz w:val="24"/>
-                <w:szCs w:val="24"/>
-                <w:lang w:val="ru-RU"/>
-              </w:rPr>
-            </w:pPr>
-          </w:p>
-        </w:tc>
-      </w:tr>
     </w:tbl>
-    <w:p>
-      <w:pPr>
-        <w:ind w:left="720" w:firstLine="720"/>
-        <w:rPr>
-          <w:sz w:val="24"/>
-          <w:szCs w:val="24"/>
-          <w:lang w:val="ru-RU"/>
-        </w:rPr>
-      </w:pPr>
-    </w:p>
     <w:p>
       <w:pPr>
         <w:ind w:left="720" w:firstLine="720"/>
